--- a/Blatt 3/3.1_Äquivalenzklassenzerlegung.docx
+++ b/Blatt 3/3.1_Äquivalenzklassenzerlegung.docx
@@ -263,18 +263,8 @@
           <w:sz w:val="24"/>
           <w:szCs w:val="24"/>
         </w:rPr>
-        <w:t xml:space="preserve">Single Fault </w:t>
+        <w:t>Single Fault Assumption</w:t>
       </w:r>
-      <w:proofErr w:type="spellStart"/>
-      <w:r>
-        <w:rPr>
-          <w:rFonts w:ascii="Arial" w:hAnsi="Arial" w:cs="Arial"/>
-          <w:sz w:val="24"/>
-          <w:szCs w:val="24"/>
-        </w:rPr>
-        <w:t>Assumption</w:t>
-      </w:r>
-      <w:proofErr w:type="spellEnd"/>
     </w:p>
     <w:p>
       <w:pPr>
@@ -327,6 +317,14 @@
           <w:szCs w:val="24"/>
         </w:rPr>
       </w:pPr>
+      <w:r>
+        <w:rPr>
+          <w:rFonts w:ascii="Arial" w:hAnsi="Arial" w:cs="Arial"/>
+          <w:sz w:val="24"/>
+          <w:szCs w:val="24"/>
+        </w:rPr>
+        <w:t xml:space="preserve"> Von jeder klasse! also 5 testfälle für Niedrig, moderat, hoch, sehr hoch</w:t>
+      </w:r>
     </w:p>
     <w:tbl>
       <w:tblPr>
@@ -793,34 +791,14 @@
           <w:szCs w:val="24"/>
         </w:rPr>
       </w:pPr>
-      <w:proofErr w:type="spellStart"/>
       <w:r>
         <w:rPr>
           <w:rFonts w:ascii="Arial" w:hAnsi="Arial" w:cs="Arial"/>
           <w:sz w:val="24"/>
           <w:szCs w:val="24"/>
         </w:rPr>
-        <w:t>Robustness</w:t>
+        <w:t>Robustness Testing</w:t>
       </w:r>
-      <w:proofErr w:type="spellEnd"/>
-      <w:r>
-        <w:rPr>
-          <w:rFonts w:ascii="Arial" w:hAnsi="Arial" w:cs="Arial"/>
-          <w:sz w:val="24"/>
-          <w:szCs w:val="24"/>
-        </w:rPr>
-        <w:t xml:space="preserve"> </w:t>
-      </w:r>
-      <w:proofErr w:type="spellStart"/>
-      <w:r>
-        <w:rPr>
-          <w:rFonts w:ascii="Arial" w:hAnsi="Arial" w:cs="Arial"/>
-          <w:sz w:val="24"/>
-          <w:szCs w:val="24"/>
-        </w:rPr>
-        <w:t>Testing</w:t>
-      </w:r>
-      <w:proofErr w:type="spellEnd"/>
     </w:p>
     <w:p>
       <w:pPr>
@@ -996,7 +974,6 @@
                 <w:szCs w:val="24"/>
               </w:rPr>
             </w:pPr>
-            <w:proofErr w:type="spellStart"/>
             <w:r>
               <w:rPr>
                 <w:rFonts w:ascii="Arial" w:hAnsi="Arial" w:cs="Arial"/>
@@ -1005,7 +982,6 @@
               </w:rPr>
               <w:t>InvalidBudgetException</w:t>
             </w:r>
-            <w:proofErr w:type="spellEnd"/>
           </w:p>
         </w:tc>
       </w:tr>
@@ -1070,7 +1046,6 @@
                 <w:szCs w:val="24"/>
               </w:rPr>
             </w:pPr>
-            <w:proofErr w:type="spellStart"/>
             <w:r>
               <w:rPr>
                 <w:rFonts w:ascii="Arial" w:hAnsi="Arial" w:cs="Arial"/>
@@ -1079,7 +1054,6 @@
               </w:rPr>
               <w:t>InvalidBudgetException</w:t>
             </w:r>
-            <w:proofErr w:type="spellEnd"/>
           </w:p>
         </w:tc>
       </w:tr>
@@ -1103,34 +1077,14 @@
           <w:szCs w:val="24"/>
         </w:rPr>
       </w:pPr>
-      <w:proofErr w:type="spellStart"/>
       <w:r>
         <w:rPr>
           <w:rFonts w:ascii="Arial" w:hAnsi="Arial" w:cs="Arial"/>
           <w:sz w:val="24"/>
           <w:szCs w:val="24"/>
         </w:rPr>
-        <w:t>Worst</w:t>
+        <w:t>Worst Case Testing</w:t>
       </w:r>
-      <w:proofErr w:type="spellEnd"/>
-      <w:r>
-        <w:rPr>
-          <w:rFonts w:ascii="Arial" w:hAnsi="Arial" w:cs="Arial"/>
-          <w:sz w:val="24"/>
-          <w:szCs w:val="24"/>
-        </w:rPr>
-        <w:t xml:space="preserve"> Case </w:t>
-      </w:r>
-      <w:proofErr w:type="spellStart"/>
-      <w:r>
-        <w:rPr>
-          <w:rFonts w:ascii="Arial" w:hAnsi="Arial" w:cs="Arial"/>
-          <w:sz w:val="24"/>
-          <w:szCs w:val="24"/>
-        </w:rPr>
-        <w:t>Testing</w:t>
-      </w:r>
-      <w:proofErr w:type="spellEnd"/>
     </w:p>
     <w:p>
       <w:pPr>
@@ -1175,66 +1129,46 @@
           <w:sz w:val="24"/>
           <w:szCs w:val="24"/>
         </w:rPr>
-        <w:t xml:space="preserve">Wie bei Single Fault </w:t>
+        <w:t>Wie bei Single Fault Assumption</w:t>
       </w:r>
-      <w:proofErr w:type="spellStart"/>
+    </w:p>
+    <w:p>
+      <w:pPr>
+        <w:pStyle w:val="KeinLeerraum"/>
+        <w:rPr>
+          <w:rFonts w:ascii="Arial" w:hAnsi="Arial" w:cs="Arial"/>
+          <w:sz w:val="24"/>
+          <w:szCs w:val="24"/>
+        </w:rPr>
+      </w:pPr>
+    </w:p>
+    <w:p>
+      <w:pPr>
+        <w:pStyle w:val="KeinLeerraum"/>
+        <w:rPr>
+          <w:rFonts w:ascii="Arial" w:hAnsi="Arial" w:cs="Arial"/>
+          <w:sz w:val="24"/>
+          <w:szCs w:val="24"/>
+        </w:rPr>
+      </w:pPr>
+    </w:p>
+    <w:p>
+      <w:pPr>
+        <w:pStyle w:val="KeinLeerraum"/>
+        <w:rPr>
+          <w:rFonts w:ascii="Arial" w:hAnsi="Arial" w:cs="Arial"/>
+          <w:sz w:val="24"/>
+          <w:szCs w:val="24"/>
+        </w:rPr>
+      </w:pPr>
       <w:r>
         <w:rPr>
           <w:rFonts w:ascii="Arial" w:hAnsi="Arial" w:cs="Arial"/>
           <w:sz w:val="24"/>
           <w:szCs w:val="24"/>
         </w:rPr>
-        <w:t>Assumption</w:t>
+        <w:t>Paranoid Testing</w:t>
       </w:r>
-      <w:proofErr w:type="spellEnd"/>
-    </w:p>
-    <w:p>
-      <w:pPr>
-        <w:pStyle w:val="KeinLeerraum"/>
-        <w:rPr>
-          <w:rFonts w:ascii="Arial" w:hAnsi="Arial" w:cs="Arial"/>
-          <w:sz w:val="24"/>
-          <w:szCs w:val="24"/>
-        </w:rPr>
-      </w:pPr>
-    </w:p>
-    <w:p>
-      <w:pPr>
-        <w:pStyle w:val="KeinLeerraum"/>
-        <w:rPr>
-          <w:rFonts w:ascii="Arial" w:hAnsi="Arial" w:cs="Arial"/>
-          <w:sz w:val="24"/>
-          <w:szCs w:val="24"/>
-        </w:rPr>
-      </w:pPr>
-    </w:p>
-    <w:p>
-      <w:pPr>
-        <w:pStyle w:val="KeinLeerraum"/>
-        <w:rPr>
-          <w:rFonts w:ascii="Arial" w:hAnsi="Arial" w:cs="Arial"/>
-          <w:sz w:val="24"/>
-          <w:szCs w:val="24"/>
-        </w:rPr>
-      </w:pPr>
-      <w:r>
-        <w:rPr>
-          <w:rFonts w:ascii="Arial" w:hAnsi="Arial" w:cs="Arial"/>
-          <w:sz w:val="24"/>
-          <w:szCs w:val="24"/>
-        </w:rPr>
-        <w:t xml:space="preserve">Paranoid </w:t>
-      </w:r>
-      <w:proofErr w:type="spellStart"/>
-      <w:r>
-        <w:rPr>
-          <w:rFonts w:ascii="Arial" w:hAnsi="Arial" w:cs="Arial"/>
-          <w:sz w:val="24"/>
-          <w:szCs w:val="24"/>
-        </w:rPr>
-        <w:t>Testing</w:t>
-      </w:r>
-      <w:proofErr w:type="spellEnd"/>
     </w:p>
     <w:p>
       <w:pPr>
@@ -1279,65 +1213,473 @@
           <w:sz w:val="24"/>
           <w:szCs w:val="24"/>
         </w:rPr>
-        <w:t xml:space="preserve">Wie bei </w:t>
+        <w:t>Wie bei Robustness Testing.</w:t>
       </w:r>
-      <w:proofErr w:type="spellStart"/>
+    </w:p>
+    <w:p>
+      <w:pPr>
+        <w:pStyle w:val="KeinLeerraum"/>
+        <w:rPr>
+          <w:rFonts w:ascii="Arial" w:hAnsi="Arial" w:cs="Arial"/>
+          <w:sz w:val="24"/>
+          <w:szCs w:val="24"/>
+        </w:rPr>
+      </w:pPr>
+    </w:p>
+    <w:p>
+      <w:pPr>
+        <w:pStyle w:val="KeinLeerraum"/>
+        <w:rPr>
+          <w:rFonts w:ascii="Arial" w:hAnsi="Arial" w:cs="Arial"/>
+          <w:sz w:val="24"/>
+          <w:szCs w:val="24"/>
+        </w:rPr>
+      </w:pPr>
       <w:r>
         <w:rPr>
           <w:rFonts w:ascii="Arial" w:hAnsi="Arial" w:cs="Arial"/>
           <w:sz w:val="24"/>
           <w:szCs w:val="24"/>
         </w:rPr>
-        <w:t>Robustness</w:t>
+        <w:t>z.b von der ersten klasse</w:t>
       </w:r>
-      <w:proofErr w:type="spellEnd"/>
-      <w:r>
-        <w:rPr>
-          <w:rFonts w:ascii="Arial" w:hAnsi="Arial" w:cs="Arial"/>
-          <w:sz w:val="24"/>
-          <w:szCs w:val="24"/>
-        </w:rPr>
-        <w:t xml:space="preserve"> </w:t>
-      </w:r>
-      <w:proofErr w:type="spellStart"/>
-      <w:r>
-        <w:rPr>
-          <w:rFonts w:ascii="Arial" w:hAnsi="Arial" w:cs="Arial"/>
-          <w:sz w:val="24"/>
-          <w:szCs w:val="24"/>
-        </w:rPr>
-        <w:t>Testing</w:t>
-      </w:r>
-      <w:proofErr w:type="spellEnd"/>
-      <w:r>
-        <w:rPr>
-          <w:rFonts w:ascii="Arial" w:hAnsi="Arial" w:cs="Arial"/>
-          <w:sz w:val="24"/>
-          <w:szCs w:val="24"/>
-        </w:rPr>
-        <w:t>.</w:t>
-      </w:r>
-    </w:p>
-    <w:p>
-      <w:pPr>
-        <w:pStyle w:val="KeinLeerraum"/>
-        <w:rPr>
-          <w:rFonts w:ascii="Arial" w:hAnsi="Arial" w:cs="Arial"/>
-          <w:sz w:val="24"/>
-          <w:szCs w:val="24"/>
-        </w:rPr>
-      </w:pPr>
-    </w:p>
-    <w:p>
-      <w:pPr>
-        <w:pStyle w:val="KeinLeerraum"/>
-        <w:rPr>
-          <w:rFonts w:ascii="Arial" w:hAnsi="Arial" w:cs="Arial"/>
-          <w:sz w:val="24"/>
-          <w:szCs w:val="24"/>
-        </w:rPr>
-      </w:pPr>
-    </w:p>
+    </w:p>
+    <w:tbl>
+      <w:tblPr>
+        <w:tblStyle w:val="Tabellenraster"/>
+        <w:tblW w:w="0" w:type="auto"/>
+        <w:tblLook w:val="04A0" w:firstRow="1" w:lastRow="0" w:firstColumn="1" w:lastColumn="0" w:noHBand="0" w:noVBand="1"/>
+      </w:tblPr>
+      <w:tblGrid>
+        <w:gridCol w:w="3145"/>
+        <w:gridCol w:w="3061"/>
+        <w:gridCol w:w="2856"/>
+      </w:tblGrid>
+      <w:tr>
+        <w:tc>
+          <w:tcPr>
+            <w:tcW w:w="3145" w:type="dxa"/>
+          </w:tcPr>
+          <w:p>
+            <w:pPr>
+              <w:pStyle w:val="KeinLeerraum"/>
+              <w:rPr>
+                <w:rFonts w:ascii="Arial" w:hAnsi="Arial" w:cs="Arial"/>
+                <w:sz w:val="24"/>
+                <w:szCs w:val="24"/>
+              </w:rPr>
+            </w:pPr>
+          </w:p>
+        </w:tc>
+        <w:tc>
+          <w:tcPr>
+            <w:tcW w:w="3061" w:type="dxa"/>
+          </w:tcPr>
+          <w:p>
+            <w:pPr>
+              <w:pStyle w:val="KeinLeerraum"/>
+              <w:rPr>
+                <w:rFonts w:ascii="Arial" w:hAnsi="Arial" w:cs="Arial"/>
+                <w:sz w:val="24"/>
+                <w:szCs w:val="24"/>
+              </w:rPr>
+            </w:pPr>
+            <w:r>
+              <w:rPr>
+                <w:rFonts w:ascii="Arial" w:hAnsi="Arial" w:cs="Arial"/>
+                <w:sz w:val="24"/>
+                <w:szCs w:val="24"/>
+              </w:rPr>
+              <w:t>Eingabe</w:t>
+            </w:r>
+          </w:p>
+        </w:tc>
+        <w:tc>
+          <w:tcPr>
+            <w:tcW w:w="2856" w:type="dxa"/>
+            <w:shd w:val="clear" w:color="auto" w:fill="C5E0B3" w:themeFill="accent6" w:themeFillTint="66"/>
+          </w:tcPr>
+          <w:p>
+            <w:pPr>
+              <w:pStyle w:val="KeinLeerraum"/>
+              <w:rPr>
+                <w:rFonts w:ascii="Arial" w:hAnsi="Arial" w:cs="Arial"/>
+                <w:sz w:val="24"/>
+                <w:szCs w:val="24"/>
+              </w:rPr>
+            </w:pPr>
+            <w:r>
+              <w:rPr>
+                <w:rFonts w:ascii="Arial" w:hAnsi="Arial" w:cs="Arial"/>
+                <w:sz w:val="24"/>
+                <w:szCs w:val="24"/>
+              </w:rPr>
+              <w:t>Ergebnis</w:t>
+            </w:r>
+          </w:p>
+        </w:tc>
+      </w:tr>
+      <w:tr>
+        <w:tc>
+          <w:tcPr>
+            <w:tcW w:w="3145" w:type="dxa"/>
+          </w:tcPr>
+          <w:p>
+            <w:pPr>
+              <w:pStyle w:val="KeinLeerraum"/>
+              <w:rPr>
+                <w:rFonts w:ascii="Arial" w:hAnsi="Arial" w:cs="Arial"/>
+                <w:sz w:val="24"/>
+                <w:szCs w:val="24"/>
+              </w:rPr>
+            </w:pPr>
+            <w:r>
+              <w:rPr>
+                <w:rFonts w:ascii="Arial" w:hAnsi="Arial" w:cs="Arial"/>
+                <w:sz w:val="24"/>
+                <w:szCs w:val="24"/>
+              </w:rPr>
+              <w:t>TEST1</w:t>
+            </w:r>
+          </w:p>
+        </w:tc>
+        <w:tc>
+          <w:tcPr>
+            <w:tcW w:w="3061" w:type="dxa"/>
+          </w:tcPr>
+          <w:p>
+            <w:pPr>
+              <w:pStyle w:val="KeinLeerraum"/>
+              <w:rPr>
+                <w:rFonts w:ascii="Arial" w:hAnsi="Arial" w:cs="Arial"/>
+                <w:sz w:val="24"/>
+                <w:szCs w:val="24"/>
+              </w:rPr>
+            </w:pPr>
+            <w:r>
+              <w:rPr>
+                <w:rFonts w:ascii="Arial" w:hAnsi="Arial" w:cs="Arial"/>
+                <w:sz w:val="24"/>
+                <w:szCs w:val="24"/>
+              </w:rPr>
+              <w:t>1</w:t>
+            </w:r>
+          </w:p>
+        </w:tc>
+        <w:tc>
+          <w:tcPr>
+            <w:tcW w:w="2856" w:type="dxa"/>
+            <w:shd w:val="clear" w:color="auto" w:fill="C5E0B3" w:themeFill="accent6" w:themeFillTint="66"/>
+          </w:tcPr>
+          <w:p>
+            <w:pPr>
+              <w:pStyle w:val="KeinLeerraum"/>
+              <w:rPr>
+                <w:rFonts w:ascii="Arial" w:hAnsi="Arial" w:cs="Arial"/>
+                <w:sz w:val="24"/>
+                <w:szCs w:val="24"/>
+              </w:rPr>
+            </w:pPr>
+            <w:r>
+              <w:rPr>
+                <w:rFonts w:ascii="Arial" w:hAnsi="Arial" w:cs="Arial"/>
+                <w:sz w:val="24"/>
+                <w:szCs w:val="24"/>
+              </w:rPr>
+              <w:t>NIEDRIG</w:t>
+            </w:r>
+          </w:p>
+        </w:tc>
+      </w:tr>
+      <w:tr>
+        <w:tc>
+          <w:tcPr>
+            <w:tcW w:w="3145" w:type="dxa"/>
+          </w:tcPr>
+          <w:p>
+            <w:pPr>
+              <w:pStyle w:val="KeinLeerraum"/>
+              <w:rPr>
+                <w:rFonts w:ascii="Arial" w:hAnsi="Arial" w:cs="Arial"/>
+                <w:sz w:val="24"/>
+                <w:szCs w:val="24"/>
+              </w:rPr>
+            </w:pPr>
+            <w:r>
+              <w:rPr>
+                <w:rFonts w:ascii="Arial" w:hAnsi="Arial" w:cs="Arial"/>
+                <w:sz w:val="24"/>
+                <w:szCs w:val="24"/>
+              </w:rPr>
+              <w:t>TEST2</w:t>
+            </w:r>
+          </w:p>
+        </w:tc>
+        <w:tc>
+          <w:tcPr>
+            <w:tcW w:w="3061" w:type="dxa"/>
+          </w:tcPr>
+          <w:p>
+            <w:pPr>
+              <w:pStyle w:val="KeinLeerraum"/>
+              <w:rPr>
+                <w:rFonts w:ascii="Arial" w:hAnsi="Arial" w:cs="Arial"/>
+                <w:sz w:val="24"/>
+                <w:szCs w:val="24"/>
+              </w:rPr>
+            </w:pPr>
+            <w:r>
+              <w:rPr>
+                <w:rFonts w:ascii="Arial" w:hAnsi="Arial" w:cs="Arial"/>
+                <w:sz w:val="24"/>
+                <w:szCs w:val="24"/>
+              </w:rPr>
+              <w:t>2</w:t>
+            </w:r>
+          </w:p>
+        </w:tc>
+        <w:tc>
+          <w:tcPr>
+            <w:tcW w:w="2856" w:type="dxa"/>
+            <w:shd w:val="clear" w:color="auto" w:fill="C5E0B3" w:themeFill="accent6" w:themeFillTint="66"/>
+          </w:tcPr>
+          <w:p>
+            <w:pPr>
+              <w:pStyle w:val="KeinLeerraum"/>
+              <w:rPr>
+                <w:rFonts w:ascii="Arial" w:hAnsi="Arial" w:cs="Arial"/>
+                <w:sz w:val="24"/>
+                <w:szCs w:val="24"/>
+              </w:rPr>
+            </w:pPr>
+            <w:r>
+              <w:rPr>
+                <w:rFonts w:ascii="Arial" w:hAnsi="Arial" w:cs="Arial"/>
+                <w:sz w:val="24"/>
+                <w:szCs w:val="24"/>
+              </w:rPr>
+              <w:t>NIEDRIG</w:t>
+            </w:r>
+          </w:p>
+        </w:tc>
+      </w:tr>
+      <w:tr>
+        <w:tc>
+          <w:tcPr>
+            <w:tcW w:w="3145" w:type="dxa"/>
+          </w:tcPr>
+          <w:p>
+            <w:pPr>
+              <w:pStyle w:val="KeinLeerraum"/>
+              <w:rPr>
+                <w:rFonts w:ascii="Arial" w:hAnsi="Arial" w:cs="Arial"/>
+                <w:sz w:val="24"/>
+                <w:szCs w:val="24"/>
+              </w:rPr>
+            </w:pPr>
+            <w:r>
+              <w:rPr>
+                <w:rFonts w:ascii="Arial" w:hAnsi="Arial" w:cs="Arial"/>
+                <w:sz w:val="24"/>
+                <w:szCs w:val="24"/>
+              </w:rPr>
+              <w:t>TEST3</w:t>
+            </w:r>
+          </w:p>
+        </w:tc>
+        <w:tc>
+          <w:tcPr>
+            <w:tcW w:w="3061" w:type="dxa"/>
+          </w:tcPr>
+          <w:p>
+            <w:pPr>
+              <w:pStyle w:val="KeinLeerraum"/>
+              <w:rPr>
+                <w:rFonts w:ascii="Arial" w:hAnsi="Arial" w:cs="Arial"/>
+                <w:sz w:val="24"/>
+                <w:szCs w:val="24"/>
+              </w:rPr>
+            </w:pPr>
+            <w:r>
+              <w:rPr>
+                <w:rFonts w:ascii="Arial" w:hAnsi="Arial" w:cs="Arial"/>
+                <w:sz w:val="24"/>
+                <w:szCs w:val="24"/>
+              </w:rPr>
+              <w:t>28</w:t>
+            </w:r>
+          </w:p>
+        </w:tc>
+        <w:tc>
+          <w:tcPr>
+            <w:tcW w:w="2856" w:type="dxa"/>
+            <w:shd w:val="clear" w:color="auto" w:fill="C5E0B3" w:themeFill="accent6" w:themeFillTint="66"/>
+          </w:tcPr>
+          <w:p>
+            <w:pPr>
+              <w:pStyle w:val="KeinLeerraum"/>
+              <w:rPr>
+                <w:rFonts w:ascii="Arial" w:hAnsi="Arial" w:cs="Arial"/>
+                <w:sz w:val="24"/>
+                <w:szCs w:val="24"/>
+              </w:rPr>
+            </w:pPr>
+            <w:r>
+              <w:rPr>
+                <w:rFonts w:ascii="Arial" w:hAnsi="Arial" w:cs="Arial"/>
+                <w:sz w:val="24"/>
+                <w:szCs w:val="24"/>
+              </w:rPr>
+              <w:t>NIEDRIG</w:t>
+            </w:r>
+          </w:p>
+        </w:tc>
+      </w:tr>
+      <w:tr>
+        <w:tc>
+          <w:tcPr>
+            <w:tcW w:w="3145" w:type="dxa"/>
+          </w:tcPr>
+          <w:p>
+            <w:pPr>
+              <w:pStyle w:val="KeinLeerraum"/>
+              <w:rPr>
+                <w:rFonts w:ascii="Arial" w:hAnsi="Arial" w:cs="Arial"/>
+                <w:sz w:val="24"/>
+                <w:szCs w:val="24"/>
+              </w:rPr>
+            </w:pPr>
+            <w:r>
+              <w:rPr>
+                <w:rFonts w:ascii="Arial" w:hAnsi="Arial" w:cs="Arial"/>
+                <w:sz w:val="24"/>
+                <w:szCs w:val="24"/>
+              </w:rPr>
+              <w:t>TEST4</w:t>
+            </w:r>
+          </w:p>
+        </w:tc>
+        <w:tc>
+          <w:tcPr>
+            <w:tcW w:w="3061" w:type="dxa"/>
+          </w:tcPr>
+          <w:p>
+            <w:pPr>
+              <w:pStyle w:val="KeinLeerraum"/>
+              <w:rPr>
+                <w:rFonts w:ascii="Arial" w:hAnsi="Arial" w:cs="Arial"/>
+                <w:sz w:val="24"/>
+                <w:szCs w:val="24"/>
+              </w:rPr>
+            </w:pPr>
+            <w:r>
+              <w:rPr>
+                <w:rFonts w:ascii="Arial" w:hAnsi="Arial" w:cs="Arial"/>
+                <w:sz w:val="24"/>
+                <w:szCs w:val="24"/>
+              </w:rPr>
+              <w:t>55</w:t>
+            </w:r>
+          </w:p>
+        </w:tc>
+        <w:tc>
+          <w:tcPr>
+            <w:tcW w:w="2856" w:type="dxa"/>
+            <w:shd w:val="clear" w:color="auto" w:fill="C5E0B3" w:themeFill="accent6" w:themeFillTint="66"/>
+          </w:tcPr>
+          <w:p>
+            <w:pPr>
+              <w:pStyle w:val="KeinLeerraum"/>
+              <w:rPr>
+                <w:rFonts w:ascii="Arial" w:hAnsi="Arial" w:cs="Arial"/>
+                <w:sz w:val="24"/>
+                <w:szCs w:val="24"/>
+              </w:rPr>
+            </w:pPr>
+            <w:r>
+              <w:rPr>
+                <w:rFonts w:ascii="Arial" w:hAnsi="Arial" w:cs="Arial"/>
+                <w:sz w:val="24"/>
+                <w:szCs w:val="24"/>
+              </w:rPr>
+              <w:t>NIEDRIG</w:t>
+            </w:r>
+          </w:p>
+        </w:tc>
+      </w:tr>
+      <w:tr>
+        <w:tc>
+          <w:tcPr>
+            <w:tcW w:w="3145" w:type="dxa"/>
+          </w:tcPr>
+          <w:p>
+            <w:pPr>
+              <w:pStyle w:val="KeinLeerraum"/>
+              <w:rPr>
+                <w:rFonts w:ascii="Arial" w:hAnsi="Arial" w:cs="Arial"/>
+                <w:sz w:val="24"/>
+                <w:szCs w:val="24"/>
+              </w:rPr>
+            </w:pPr>
+            <w:r>
+              <w:rPr>
+                <w:rFonts w:ascii="Arial" w:hAnsi="Arial" w:cs="Arial"/>
+                <w:sz w:val="24"/>
+                <w:szCs w:val="24"/>
+              </w:rPr>
+              <w:t>TEST5</w:t>
+            </w:r>
+          </w:p>
+        </w:tc>
+        <w:tc>
+          <w:tcPr>
+            <w:tcW w:w="3061" w:type="dxa"/>
+          </w:tcPr>
+          <w:p>
+            <w:pPr>
+              <w:pStyle w:val="KeinLeerraum"/>
+              <w:rPr>
+                <w:rFonts w:ascii="Arial" w:hAnsi="Arial" w:cs="Arial"/>
+                <w:sz w:val="24"/>
+                <w:szCs w:val="24"/>
+              </w:rPr>
+            </w:pPr>
+            <w:r>
+              <w:rPr>
+                <w:rFonts w:ascii="Arial" w:hAnsi="Arial" w:cs="Arial"/>
+                <w:sz w:val="24"/>
+                <w:szCs w:val="24"/>
+              </w:rPr>
+              <w:t>56</w:t>
+            </w:r>
+          </w:p>
+        </w:tc>
+        <w:tc>
+          <w:tcPr>
+            <w:tcW w:w="2856" w:type="dxa"/>
+            <w:shd w:val="clear" w:color="auto" w:fill="C5E0B3" w:themeFill="accent6" w:themeFillTint="66"/>
+          </w:tcPr>
+          <w:p>
+            <w:pPr>
+              <w:pStyle w:val="KeinLeerraum"/>
+              <w:rPr>
+                <w:rFonts w:ascii="Arial" w:hAnsi="Arial" w:cs="Arial"/>
+                <w:sz w:val="24"/>
+                <w:szCs w:val="24"/>
+              </w:rPr>
+            </w:pPr>
+            <w:r>
+              <w:rPr>
+                <w:rFonts w:ascii="Arial" w:hAnsi="Arial" w:cs="Arial"/>
+                <w:sz w:val="24"/>
+                <w:szCs w:val="24"/>
+              </w:rPr>
+              <w:t>NIEDRIG</w:t>
+            </w:r>
+          </w:p>
+        </w:tc>
+      </w:tr>
+    </w:tbl>
     <w:p>
       <w:pPr>
         <w:pStyle w:val="KeinLeerraum"/>
